--- a/GSEntrega.docx
+++ b/GSEntrega.docx
@@ -175,6 +175,9 @@
     <w:p/>
     <w:p>
       <w:r>
+        <w:rPr>
+          <w:noProof/>
+        </w:rPr>
         <w:drawing>
           <wp:inline distT="0" distB="0" distL="0" distR="0" wp14:anchorId="7AB0453F" wp14:editId="750017E8">
             <wp:extent cx="5731510" cy="2854325"/>
@@ -247,6 +250,7 @@
         <w:rPr>
           <w:b/>
           <w:bCs/>
+          <w:noProof/>
           <w:sz w:val="30"/>
           <w:szCs w:val="30"/>
         </w:rPr>
@@ -321,6 +325,7 @@
         <w:rPr>
           <w:b/>
           <w:bCs/>
+          <w:noProof/>
           <w:sz w:val="30"/>
           <w:szCs w:val="30"/>
         </w:rPr>
@@ -450,6 +455,292 @@
                     <a:ln>
                       <a:noFill/>
                     </a:ln>
+                  </pic:spPr>
+                </pic:pic>
+              </a:graphicData>
+            </a:graphic>
+          </wp:inline>
+        </w:drawing>
+      </w:r>
+    </w:p>
+    <w:p>
+      <w:pPr>
+        <w:rPr>
+          <w:b/>
+          <w:bCs/>
+          <w:sz w:val="30"/>
+          <w:szCs w:val="30"/>
+        </w:rPr>
+      </w:pPr>
+    </w:p>
+    <w:p>
+      <w:pPr>
+        <w:rPr>
+          <w:b/>
+          <w:bCs/>
+          <w:sz w:val="30"/>
+          <w:szCs w:val="30"/>
+        </w:rPr>
+      </w:pPr>
+      <w:r>
+        <w:rPr>
+          <w:b/>
+          <w:bCs/>
+          <w:sz w:val="30"/>
+          <w:szCs w:val="30"/>
+        </w:rPr>
+        <w:lastRenderedPageBreak/>
+        <w:t xml:space="preserve">C1) </w:t>
+      </w:r>
+      <w:r>
+        <w:rPr>
+          <w:b/>
+          <w:bCs/>
+          <w:sz w:val="30"/>
+          <w:szCs w:val="30"/>
+        </w:rPr>
+        <w:drawing>
+          <wp:inline distT="0" distB="0" distL="0" distR="0" wp14:anchorId="1383C263" wp14:editId="1E09DB5B">
+            <wp:extent cx="5731510" cy="2148205"/>
+            <wp:effectExtent l="0" t="0" r="2540" b="4445"/>
+            <wp:docPr id="3" name="Picture 3"/>
+            <wp:cNvGraphicFramePr>
+              <a:graphicFrameLocks xmlns:a="http://schemas.openxmlformats.org/drawingml/2006/main" noChangeAspect="1"/>
+            </wp:cNvGraphicFramePr>
+            <a:graphic xmlns:a="http://schemas.openxmlformats.org/drawingml/2006/main">
+              <a:graphicData uri="http://schemas.openxmlformats.org/drawingml/2006/picture">
+                <pic:pic xmlns:pic="http://schemas.openxmlformats.org/drawingml/2006/picture">
+                  <pic:nvPicPr>
+                    <pic:cNvPr id="1" name=""/>
+                    <pic:cNvPicPr/>
+                  </pic:nvPicPr>
+                  <pic:blipFill>
+                    <a:blip r:embed="rId8"/>
+                    <a:stretch>
+                      <a:fillRect/>
+                    </a:stretch>
+                  </pic:blipFill>
+                  <pic:spPr>
+                    <a:xfrm>
+                      <a:off x="0" y="0"/>
+                      <a:ext cx="5731510" cy="2148205"/>
+                    </a:xfrm>
+                    <a:prstGeom prst="rect">
+                      <a:avLst/>
+                    </a:prstGeom>
+                  </pic:spPr>
+                </pic:pic>
+              </a:graphicData>
+            </a:graphic>
+          </wp:inline>
+        </w:drawing>
+      </w:r>
+    </w:p>
+    <w:p>
+      <w:pPr>
+        <w:rPr>
+          <w:b/>
+          <w:bCs/>
+          <w:sz w:val="30"/>
+          <w:szCs w:val="30"/>
+        </w:rPr>
+      </w:pPr>
+      <w:r>
+        <w:rPr>
+          <w:b/>
+          <w:bCs/>
+          <w:sz w:val="30"/>
+          <w:szCs w:val="30"/>
+        </w:rPr>
+        <w:drawing>
+          <wp:inline distT="0" distB="0" distL="0" distR="0" wp14:anchorId="7394D066" wp14:editId="2F0BC733">
+            <wp:extent cx="5620534" cy="1743318"/>
+            <wp:effectExtent l="0" t="0" r="0" b="9525"/>
+            <wp:docPr id="4" name="Picture 4"/>
+            <wp:cNvGraphicFramePr>
+              <a:graphicFrameLocks xmlns:a="http://schemas.openxmlformats.org/drawingml/2006/main" noChangeAspect="1"/>
+            </wp:cNvGraphicFramePr>
+            <a:graphic xmlns:a="http://schemas.openxmlformats.org/drawingml/2006/main">
+              <a:graphicData uri="http://schemas.openxmlformats.org/drawingml/2006/picture">
+                <pic:pic xmlns:pic="http://schemas.openxmlformats.org/drawingml/2006/picture">
+                  <pic:nvPicPr>
+                    <pic:cNvPr id="1" name=""/>
+                    <pic:cNvPicPr/>
+                  </pic:nvPicPr>
+                  <pic:blipFill>
+                    <a:blip r:embed="rId9"/>
+                    <a:stretch>
+                      <a:fillRect/>
+                    </a:stretch>
+                  </pic:blipFill>
+                  <pic:spPr>
+                    <a:xfrm>
+                      <a:off x="0" y="0"/>
+                      <a:ext cx="5620534" cy="1743318"/>
+                    </a:xfrm>
+                    <a:prstGeom prst="rect">
+                      <a:avLst/>
+                    </a:prstGeom>
+                  </pic:spPr>
+                </pic:pic>
+              </a:graphicData>
+            </a:graphic>
+          </wp:inline>
+        </w:drawing>
+      </w:r>
+    </w:p>
+    <w:p>
+      <w:pPr>
+        <w:rPr>
+          <w:b/>
+          <w:bCs/>
+          <w:sz w:val="30"/>
+          <w:szCs w:val="30"/>
+        </w:rPr>
+      </w:pPr>
+      <w:r>
+        <w:rPr>
+          <w:b/>
+          <w:bCs/>
+          <w:sz w:val="30"/>
+          <w:szCs w:val="30"/>
+        </w:rPr>
+        <w:drawing>
+          <wp:inline distT="0" distB="0" distL="0" distR="0" wp14:anchorId="3E019816" wp14:editId="5E344CAC">
+            <wp:extent cx="5372850" cy="1657581"/>
+            <wp:effectExtent l="0" t="0" r="0" b="0"/>
+            <wp:docPr id="5" name="Picture 5"/>
+            <wp:cNvGraphicFramePr>
+              <a:graphicFrameLocks xmlns:a="http://schemas.openxmlformats.org/drawingml/2006/main" noChangeAspect="1"/>
+            </wp:cNvGraphicFramePr>
+            <a:graphic xmlns:a="http://schemas.openxmlformats.org/drawingml/2006/main">
+              <a:graphicData uri="http://schemas.openxmlformats.org/drawingml/2006/picture">
+                <pic:pic xmlns:pic="http://schemas.openxmlformats.org/drawingml/2006/picture">
+                  <pic:nvPicPr>
+                    <pic:cNvPr id="1" name=""/>
+                    <pic:cNvPicPr/>
+                  </pic:nvPicPr>
+                  <pic:blipFill>
+                    <a:blip r:embed="rId10"/>
+                    <a:stretch>
+                      <a:fillRect/>
+                    </a:stretch>
+                  </pic:blipFill>
+                  <pic:spPr>
+                    <a:xfrm>
+                      <a:off x="0" y="0"/>
+                      <a:ext cx="5372850" cy="1657581"/>
+                    </a:xfrm>
+                    <a:prstGeom prst="rect">
+                      <a:avLst/>
+                    </a:prstGeom>
+                  </pic:spPr>
+                </pic:pic>
+              </a:graphicData>
+            </a:graphic>
+          </wp:inline>
+        </w:drawing>
+      </w:r>
+    </w:p>
+    <w:p>
+      <w:pPr>
+        <w:rPr>
+          <w:b/>
+          <w:bCs/>
+          <w:sz w:val="30"/>
+          <w:szCs w:val="30"/>
+        </w:rPr>
+      </w:pPr>
+      <w:r>
+        <w:rPr>
+          <w:b/>
+          <w:bCs/>
+          <w:sz w:val="30"/>
+          <w:szCs w:val="30"/>
+        </w:rPr>
+        <w:drawing>
+          <wp:inline distT="0" distB="0" distL="0" distR="0" wp14:anchorId="662FD53C" wp14:editId="54143E8E">
+            <wp:extent cx="3534268" cy="1028844"/>
+            <wp:effectExtent l="0" t="0" r="0" b="0"/>
+            <wp:docPr id="8" name="Picture 8"/>
+            <wp:cNvGraphicFramePr>
+              <a:graphicFrameLocks xmlns:a="http://schemas.openxmlformats.org/drawingml/2006/main" noChangeAspect="1"/>
+            </wp:cNvGraphicFramePr>
+            <a:graphic xmlns:a="http://schemas.openxmlformats.org/drawingml/2006/main">
+              <a:graphicData uri="http://schemas.openxmlformats.org/drawingml/2006/picture">
+                <pic:pic xmlns:pic="http://schemas.openxmlformats.org/drawingml/2006/picture">
+                  <pic:nvPicPr>
+                    <pic:cNvPr id="1" name=""/>
+                    <pic:cNvPicPr/>
+                  </pic:nvPicPr>
+                  <pic:blipFill>
+                    <a:blip r:embed="rId11"/>
+                    <a:stretch>
+                      <a:fillRect/>
+                    </a:stretch>
+                  </pic:blipFill>
+                  <pic:spPr>
+                    <a:xfrm>
+                      <a:off x="0" y="0"/>
+                      <a:ext cx="3534268" cy="1028844"/>
+                    </a:xfrm>
+                    <a:prstGeom prst="rect">
+                      <a:avLst/>
+                    </a:prstGeom>
+                  </pic:spPr>
+                </pic:pic>
+              </a:graphicData>
+            </a:graphic>
+          </wp:inline>
+        </w:drawing>
+      </w:r>
+    </w:p>
+    <w:p>
+      <w:pPr>
+        <w:rPr>
+          <w:b/>
+          <w:bCs/>
+          <w:sz w:val="30"/>
+          <w:szCs w:val="30"/>
+        </w:rPr>
+      </w:pPr>
+      <w:r>
+        <w:rPr>
+          <w:b/>
+          <w:bCs/>
+          <w:sz w:val="30"/>
+          <w:szCs w:val="30"/>
+        </w:rPr>
+        <w:lastRenderedPageBreak/>
+        <w:drawing>
+          <wp:inline distT="0" distB="0" distL="0" distR="0" wp14:anchorId="18399CBE" wp14:editId="753EEC47">
+            <wp:extent cx="5420481" cy="3029373"/>
+            <wp:effectExtent l="0" t="0" r="0" b="0"/>
+            <wp:docPr id="9" name="Picture 9"/>
+            <wp:cNvGraphicFramePr>
+              <a:graphicFrameLocks xmlns:a="http://schemas.openxmlformats.org/drawingml/2006/main" noChangeAspect="1"/>
+            </wp:cNvGraphicFramePr>
+            <a:graphic xmlns:a="http://schemas.openxmlformats.org/drawingml/2006/main">
+              <a:graphicData uri="http://schemas.openxmlformats.org/drawingml/2006/picture">
+                <pic:pic xmlns:pic="http://schemas.openxmlformats.org/drawingml/2006/picture">
+                  <pic:nvPicPr>
+                    <pic:cNvPr id="1" name=""/>
+                    <pic:cNvPicPr/>
+                  </pic:nvPicPr>
+                  <pic:blipFill>
+                    <a:blip r:embed="rId12"/>
+                    <a:stretch>
+                      <a:fillRect/>
+                    </a:stretch>
+                  </pic:blipFill>
+                  <pic:spPr>
+                    <a:xfrm>
+                      <a:off x="0" y="0"/>
+                      <a:ext cx="5420481" cy="3029373"/>
+                    </a:xfrm>
+                    <a:prstGeom prst="rect">
+                      <a:avLst/>
+                    </a:prstGeom>
                   </pic:spPr>
                 </pic:pic>
               </a:graphicData>

--- a/GSEntrega.docx
+++ b/GSEntrega.docx
@@ -2,6 +2,7 @@
 <file path=word/document.xml><?xml version="1.0" encoding="utf-8"?>
 <w:document xmlns:wpc="http://schemas.microsoft.com/office/word/2010/wordprocessingCanvas" xmlns:cx="http://schemas.microsoft.com/office/drawing/2014/chartex" xmlns:cx1="http://schemas.microsoft.com/office/drawing/2015/9/8/chartex" xmlns:cx2="http://schemas.microsoft.com/office/drawing/2015/10/21/chartex" xmlns:cx3="http://schemas.microsoft.com/office/drawing/2016/5/9/chartex" xmlns:cx4="http://schemas.microsoft.com/office/drawing/2016/5/10/chartex" xmlns:cx5="http://schemas.microsoft.com/office/drawing/2016/5/11/chartex" xmlns:cx6="http://schemas.microsoft.com/office/drawing/2016/5/12/chartex" xmlns:cx7="http://schemas.microsoft.com/office/drawing/2016/5/13/chartex" xmlns:cx8="http://schemas.microsoft.com/office/drawing/2016/5/14/chartex" xmlns:mc="http://schemas.openxmlformats.org/markup-compatibility/2006" xmlns:aink="http://schemas.microsoft.com/office/drawing/2016/ink" xmlns:am3d="http://schemas.microsoft.com/office/drawing/2017/model3d" xmlns:o="urn:schemas-microsoft-com:office:office" xmlns:r="http://schemas.openxmlformats.org/officeDocument/2006/relationships" xmlns:m="http://schemas.openxmlformats.org/officeDocument/2006/math" xmlns:v="urn:schemas-microsoft-com:vml" xmlns:wp14="http://schemas.microsoft.com/office/word/2010/wordprocessingDrawing" xmlns:wp="http://schemas.openxmlformats.org/drawingml/2006/wordprocessingDrawing" xmlns:w10="urn:schemas-microsoft-com:office:word" xmlns:w="http://schemas.openxmlformats.org/wordprocessingml/2006/main" xmlns:w14="http://schemas.microsoft.com/office/word/2010/wordml" xmlns:w15="http://schemas.microsoft.com/office/word/2012/wordml" xmlns:w16cex="http://schemas.microsoft.com/office/word/2018/wordml/cex" xmlns:w16cid="http://schemas.microsoft.com/office/word/2016/wordml/cid" xmlns:w16="http://schemas.microsoft.com/office/word/2018/wordml" xmlns:w16sdtdh="http://schemas.microsoft.com/office/word/2020/wordml/sdtdatahash" xmlns:w16se="http://schemas.microsoft.com/office/word/2015/wordml/symex" xmlns:wpg="http://schemas.microsoft.com/office/word/2010/wordprocessingGroup" xmlns:wpi="http://schemas.microsoft.com/office/word/2010/wordprocessingInk" xmlns:wne="http://schemas.microsoft.com/office/word/2006/wordml" xmlns:wps="http://schemas.microsoft.com/office/word/2010/wordprocessingShape" mc:Ignorable="w14 w15 w16se w16cid w16 w16cex w16sdtdh wp14">
   <w:body>
+    <w:p/>
     <w:p/>
     <w:tbl>
       <w:tblPr>
@@ -496,6 +497,7 @@
         <w:rPr>
           <w:b/>
           <w:bCs/>
+          <w:noProof/>
           <w:sz w:val="30"/>
           <w:szCs w:val="30"/>
         </w:rPr>
@@ -549,6 +551,7 @@
         <w:rPr>
           <w:b/>
           <w:bCs/>
+          <w:noProof/>
           <w:sz w:val="30"/>
           <w:szCs w:val="30"/>
         </w:rPr>
@@ -602,6 +605,7 @@
         <w:rPr>
           <w:b/>
           <w:bCs/>
+          <w:noProof/>
           <w:sz w:val="30"/>
           <w:szCs w:val="30"/>
         </w:rPr>
@@ -655,6 +659,7 @@
         <w:rPr>
           <w:b/>
           <w:bCs/>
+          <w:noProof/>
           <w:sz w:val="30"/>
           <w:szCs w:val="30"/>
         </w:rPr>
@@ -708,6 +713,7 @@
         <w:rPr>
           <w:b/>
           <w:bCs/>
+          <w:noProof/>
           <w:sz w:val="30"/>
           <w:szCs w:val="30"/>
         </w:rPr>
@@ -737,6 +743,150 @@
                     <a:xfrm>
                       <a:off x="0" y="0"/>
                       <a:ext cx="5420481" cy="3029373"/>
+                    </a:xfrm>
+                    <a:prstGeom prst="rect">
+                      <a:avLst/>
+                    </a:prstGeom>
+                  </pic:spPr>
+                </pic:pic>
+              </a:graphicData>
+            </a:graphic>
+          </wp:inline>
+        </w:drawing>
+      </w:r>
+    </w:p>
+    <w:p>
+      <w:pPr>
+        <w:rPr>
+          <w:b/>
+          <w:bCs/>
+          <w:sz w:val="30"/>
+          <w:szCs w:val="30"/>
+        </w:rPr>
+      </w:pPr>
+    </w:p>
+    <w:p>
+      <w:pPr>
+        <w:rPr>
+          <w:b/>
+          <w:bCs/>
+          <w:sz w:val="30"/>
+          <w:szCs w:val="30"/>
+        </w:rPr>
+      </w:pPr>
+      <w:r>
+        <w:rPr>
+          <w:b/>
+          <w:bCs/>
+          <w:sz w:val="30"/>
+          <w:szCs w:val="30"/>
+        </w:rPr>
+        <w:t>C2 e C3)</w:t>
+      </w:r>
+    </w:p>
+    <w:p>
+      <w:pPr>
+        <w:rPr>
+          <w:b/>
+          <w:bCs/>
+          <w:sz w:val="30"/>
+          <w:szCs w:val="30"/>
+        </w:rPr>
+      </w:pPr>
+      <w:r>
+        <w:rPr>
+          <w:b/>
+          <w:bCs/>
+          <w:sz w:val="30"/>
+          <w:szCs w:val="30"/>
+        </w:rPr>
+        <w:t xml:space="preserve"> </w:t>
+      </w:r>
+      <w:r>
+        <w:rPr>
+          <w:b/>
+          <w:bCs/>
+          <w:sz w:val="30"/>
+          <w:szCs w:val="30"/>
+        </w:rPr>
+        <w:drawing>
+          <wp:inline distT="0" distB="0" distL="0" distR="0" wp14:anchorId="2BC7CF63" wp14:editId="2B6BC642">
+            <wp:extent cx="4744112" cy="2152950"/>
+            <wp:effectExtent l="0" t="0" r="0" b="0"/>
+            <wp:docPr id="10" name="Picture 10"/>
+            <wp:cNvGraphicFramePr>
+              <a:graphicFrameLocks xmlns:a="http://schemas.openxmlformats.org/drawingml/2006/main" noChangeAspect="1"/>
+            </wp:cNvGraphicFramePr>
+            <a:graphic xmlns:a="http://schemas.openxmlformats.org/drawingml/2006/main">
+              <a:graphicData uri="http://schemas.openxmlformats.org/drawingml/2006/picture">
+                <pic:pic xmlns:pic="http://schemas.openxmlformats.org/drawingml/2006/picture">
+                  <pic:nvPicPr>
+                    <pic:cNvPr id="1" name=""/>
+                    <pic:cNvPicPr/>
+                  </pic:nvPicPr>
+                  <pic:blipFill>
+                    <a:blip r:embed="rId13"/>
+                    <a:stretch>
+                      <a:fillRect/>
+                    </a:stretch>
+                  </pic:blipFill>
+                  <pic:spPr>
+                    <a:xfrm>
+                      <a:off x="0" y="0"/>
+                      <a:ext cx="4744112" cy="2152950"/>
+                    </a:xfrm>
+                    <a:prstGeom prst="rect">
+                      <a:avLst/>
+                    </a:prstGeom>
+                  </pic:spPr>
+                </pic:pic>
+              </a:graphicData>
+            </a:graphic>
+          </wp:inline>
+        </w:drawing>
+      </w:r>
+    </w:p>
+    <w:p>
+      <w:pPr>
+        <w:rPr>
+          <w:b/>
+          <w:bCs/>
+          <w:sz w:val="30"/>
+          <w:szCs w:val="30"/>
+        </w:rPr>
+      </w:pPr>
+      <w:r>
+        <w:rPr>
+          <w:b/>
+          <w:bCs/>
+          <w:sz w:val="30"/>
+          <w:szCs w:val="30"/>
+        </w:rPr>
+        <w:drawing>
+          <wp:inline distT="0" distB="0" distL="0" distR="0" wp14:anchorId="4F612368" wp14:editId="66C1B653">
+            <wp:extent cx="5731510" cy="1889760"/>
+            <wp:effectExtent l="0" t="0" r="2540" b="0"/>
+            <wp:docPr id="11" name="Picture 11"/>
+            <wp:cNvGraphicFramePr>
+              <a:graphicFrameLocks xmlns:a="http://schemas.openxmlformats.org/drawingml/2006/main" noChangeAspect="1"/>
+            </wp:cNvGraphicFramePr>
+            <a:graphic xmlns:a="http://schemas.openxmlformats.org/drawingml/2006/main">
+              <a:graphicData uri="http://schemas.openxmlformats.org/drawingml/2006/picture">
+                <pic:pic xmlns:pic="http://schemas.openxmlformats.org/drawingml/2006/picture">
+                  <pic:nvPicPr>
+                    <pic:cNvPr id="1" name=""/>
+                    <pic:cNvPicPr/>
+                  </pic:nvPicPr>
+                  <pic:blipFill>
+                    <a:blip r:embed="rId14"/>
+                    <a:stretch>
+                      <a:fillRect/>
+                    </a:stretch>
+                  </pic:blipFill>
+                  <pic:spPr>
+                    <a:xfrm>
+                      <a:off x="0" y="0"/>
+                      <a:ext cx="5731510" cy="1889760"/>
                     </a:xfrm>
                     <a:prstGeom prst="rect">
                       <a:avLst/>
